--- a/Day2_lISTS AND TUPLES.docx
+++ b/Day2_lISTS AND TUPLES.docx
@@ -1,6 +1,6 @@
 
 <file path=word/document.xml><?xml version="1.0" encoding="utf-8"?>
-<w:document xmlns:wpc="http://schemas.microsoft.com/office/word/2010/wordprocessingCanvas" xmlns:cx="http://schemas.microsoft.com/office/drawing/2014/chartex" xmlns:cx1="http://schemas.microsoft.com/office/drawing/2015/9/8/chartex" xmlns:cx2="http://schemas.microsoft.com/office/drawing/2015/10/21/chartex" xmlns:cx3="http://schemas.microsoft.com/office/drawing/2016/5/9/chartex" xmlns:cx4="http://schemas.microsoft.com/office/drawing/2016/5/10/chartex" xmlns:cx5="http://schemas.microsoft.com/office/drawing/2016/5/11/chartex" xmlns:cx6="http://schemas.microsoft.com/office/drawing/2016/5/12/chartex" xmlns:cx7="http://schemas.microsoft.com/office/drawing/2016/5/13/chartex" xmlns:cx8="http://schemas.microsoft.com/office/drawing/2016/5/14/chartex" xmlns:mc="http://schemas.openxmlformats.org/markup-compatibility/2006" xmlns:aink="http://schemas.microsoft.com/office/drawing/2016/ink" xmlns:am3d="http://schemas.microsoft.com/office/drawing/2017/model3d" xmlns:o="urn:schemas-microsoft-com:office:office" xmlns:r="http://schemas.openxmlformats.org/officeDocument/2006/relationships" xmlns:m="http://schemas.openxmlformats.org/officeDocument/2006/math" xmlns:v="urn:schemas-microsoft-com:vml" xmlns:wp14="http://schemas.microsoft.com/office/word/2010/wordprocessingDrawing" xmlns:wp="http://schemas.openxmlformats.org/drawingml/2006/wordprocessingDrawing" xmlns:w10="urn:schemas-microsoft-com:office:word" xmlns:w="http://schemas.openxmlformats.org/wordprocessingml/2006/main" xmlns:w14="http://schemas.microsoft.com/office/word/2010/wordml" xmlns:w15="http://schemas.microsoft.com/office/word/2012/wordml" xmlns:w16cex="http://schemas.microsoft.com/office/word/2018/wordml/cex" xmlns:w16cid="http://schemas.microsoft.com/office/word/2016/wordml/cid" xmlns:w16="http://schemas.microsoft.com/office/word/2018/wordml" xmlns:w16sdtdh="http://schemas.microsoft.com/office/word/2020/wordml/sdtdatahash" xmlns:w16se="http://schemas.microsoft.com/office/word/2015/wordml/symex" xmlns:wpg="http://schemas.microsoft.com/office/word/2010/wordprocessingGroup" xmlns:wpi="http://schemas.microsoft.com/office/word/2010/wordprocessingInk" xmlns:wne="http://schemas.microsoft.com/office/word/2006/wordml" xmlns:wps="http://schemas.microsoft.com/office/word/2010/wordprocessingShape" mc:Ignorable="w14 w15 w16se w16cid w16 w16cex w16sdtdh wp14">
+<w:document xmlns:wpc="http://schemas.microsoft.com/office/word/2010/wordprocessingCanvas" xmlns:cx="http://schemas.microsoft.com/office/drawing/2014/chartex" xmlns:cx1="http://schemas.microsoft.com/office/drawing/2015/9/8/chartex" xmlns:cx2="http://schemas.microsoft.com/office/drawing/2015/10/21/chartex" xmlns:cx3="http://schemas.microsoft.com/office/drawing/2016/5/9/chartex" xmlns:cx4="http://schemas.microsoft.com/office/drawing/2016/5/10/chartex" xmlns:cx5="http://schemas.microsoft.com/office/drawing/2016/5/11/chartex" xmlns:cx6="http://schemas.microsoft.com/office/drawing/2016/5/12/chartex" xmlns:cx7="http://schemas.microsoft.com/office/drawing/2016/5/13/chartex" xmlns:cx8="http://schemas.microsoft.com/office/drawing/2016/5/14/chartex" xmlns:mc="http://schemas.openxmlformats.org/markup-compatibility/2006" xmlns:aink="http://schemas.microsoft.com/office/drawing/2016/ink" xmlns:am3d="http://schemas.microsoft.com/office/drawing/2017/model3d" xmlns:o="urn:schemas-microsoft-com:office:office" xmlns:oel="http://schemas.microsoft.com/office/2019/extlst" xmlns:r="http://schemas.openxmlformats.org/officeDocument/2006/relationships" xmlns:m="http://schemas.openxmlformats.org/officeDocument/2006/math" xmlns:v="urn:schemas-microsoft-com:vml" xmlns:wp14="http://schemas.microsoft.com/office/word/2010/wordprocessingDrawing" xmlns:wp="http://schemas.openxmlformats.org/drawingml/2006/wordprocessingDrawing" xmlns:w10="urn:schemas-microsoft-com:office:word" xmlns:w="http://schemas.openxmlformats.org/wordprocessingml/2006/main" xmlns:w14="http://schemas.microsoft.com/office/word/2010/wordml" xmlns:w15="http://schemas.microsoft.com/office/word/2012/wordml" xmlns:w16cex="http://schemas.microsoft.com/office/word/2018/wordml/cex" xmlns:w16cid="http://schemas.microsoft.com/office/word/2016/wordml/cid" xmlns:w16="http://schemas.microsoft.com/office/word/2018/wordml" xmlns:w16sdtdh="http://schemas.microsoft.com/office/word/2020/wordml/sdtdatahash" xmlns:w16se="http://schemas.microsoft.com/office/word/2015/wordml/symex" xmlns:wpg="http://schemas.microsoft.com/office/word/2010/wordprocessingGroup" xmlns:wpi="http://schemas.microsoft.com/office/word/2010/wordprocessingInk" xmlns:wne="http://schemas.microsoft.com/office/word/2006/wordml" xmlns:wps="http://schemas.microsoft.com/office/word/2010/wordprocessingShape" mc:Ignorable="w14 w15 w16se w16cid w16 w16cex w16sdtdh wp14">
   <w:body>
     <w:p>
       <w:pPr>
@@ -118,7 +118,19 @@
           <w:szCs w:val="96"/>
           <w:lang w:val="en-US"/>
         </w:rPr>
-        <w:t xml:space="preserve">IN </w:t>
+        <w:t>in</w:t>
+      </w:r>
+      <w:r>
+        <w:rPr>
+          <w:rFonts w:ascii="Arial" w:hAnsi="Arial" w:cs="Arial"/>
+          <w:b/>
+          <w:bCs/>
+          <w:color w:val="000000"/>
+          <w:sz w:val="96"/>
+          <w:szCs w:val="96"/>
+          <w:lang w:val="en-US"/>
+        </w:rPr>
+        <w:t xml:space="preserve"> </w:t>
       </w:r>
       <w:r>
         <w:rPr>
@@ -299,19 +311,8 @@
                 <w:szCs w:val="36"/>
                 <w:lang w:val="en-US"/>
               </w:rPr>
-              <w:t xml:space="preserve">Lists are created with </w:t>
-            </w:r>
-            <w:proofErr w:type="gramStart"/>
-            <w:r>
-              <w:rPr>
-                <w:rFonts w:ascii="Arial" w:hAnsi="Arial" w:cs="Arial"/>
-                <w:sz w:val="36"/>
-                <w:szCs w:val="36"/>
-                <w:lang w:val="en-US"/>
-              </w:rPr>
-              <w:t>[ ]</w:t>
-            </w:r>
-            <w:proofErr w:type="gramEnd"/>
+              <w:t>Lists are created with [ ]</w:t>
+            </w:r>
           </w:p>
         </w:tc>
       </w:tr>
@@ -367,19 +368,8 @@
                 <w:szCs w:val="36"/>
                 <w:lang w:val="en-US"/>
               </w:rPr>
-              <w:t xml:space="preserve">Tuples are created with </w:t>
-            </w:r>
-            <w:proofErr w:type="gramStart"/>
-            <w:r>
-              <w:rPr>
-                <w:rFonts w:ascii="Arial" w:hAnsi="Arial" w:cs="Arial"/>
-                <w:sz w:val="36"/>
-                <w:szCs w:val="36"/>
-                <w:lang w:val="en-US"/>
-              </w:rPr>
-              <w:t>( )</w:t>
-            </w:r>
-            <w:proofErr w:type="gramEnd"/>
+              <w:t>Tuples are created with ( )</w:t>
+            </w:r>
           </w:p>
         </w:tc>
       </w:tr>
@@ -401,25 +391,14 @@
                 <w:lang w:val="en-US" w:eastAsia="fr-FR"/>
               </w:rPr>
             </w:pPr>
-            <w:proofErr w:type="gramStart"/>
-            <w:r>
-              <w:rPr>
-                <w:rFonts w:ascii="Arial" w:hAnsi="Arial" w:cs="Arial"/>
-                <w:sz w:val="36"/>
-                <w:szCs w:val="36"/>
-                <w:lang w:val="en-US"/>
-              </w:rPr>
-              <w:t>L[</w:t>
-            </w:r>
-            <w:proofErr w:type="gramEnd"/>
-            <w:r>
-              <w:rPr>
-                <w:rFonts w:ascii="Arial" w:hAnsi="Arial" w:cs="Arial"/>
-                <w:sz w:val="36"/>
-                <w:szCs w:val="36"/>
-                <w:lang w:val="en-US"/>
-              </w:rPr>
-              <w:t>0]</w:t>
+            <w:r>
+              <w:rPr>
+                <w:rFonts w:ascii="Arial" w:hAnsi="Arial" w:cs="Arial"/>
+                <w:sz w:val="36"/>
+                <w:szCs w:val="36"/>
+                <w:lang w:val="en-US"/>
+              </w:rPr>
+              <w:t>L[0]</w:t>
             </w:r>
           </w:p>
         </w:tc>
@@ -447,16 +426,7 @@
                 <w:szCs w:val="36"/>
                 <w:lang w:val="en-US"/>
               </w:rPr>
-              <w:t xml:space="preserve">Returns 1st element of </w:t>
-            </w:r>
-            <w:r>
-              <w:rPr>
-                <w:rFonts w:ascii="Arial" w:hAnsi="Arial" w:cs="Arial"/>
-                <w:sz w:val="36"/>
-                <w:szCs w:val="36"/>
-                <w:lang w:val="en-US"/>
-              </w:rPr>
-              <w:t>the list L</w:t>
+              <w:t>Returns 1st element of the list L</w:t>
             </w:r>
           </w:p>
         </w:tc>
@@ -479,25 +449,14 @@
                 <w:lang w:val="en-US" w:eastAsia="fr-FR"/>
               </w:rPr>
             </w:pPr>
-            <w:proofErr w:type="gramStart"/>
-            <w:r>
-              <w:rPr>
-                <w:rFonts w:ascii="Arial" w:hAnsi="Arial" w:cs="Arial"/>
-                <w:sz w:val="36"/>
-                <w:szCs w:val="36"/>
-                <w:lang w:val="en-US"/>
-              </w:rPr>
-              <w:t>T[</w:t>
-            </w:r>
-            <w:proofErr w:type="gramEnd"/>
-            <w:r>
-              <w:rPr>
-                <w:rFonts w:ascii="Arial" w:hAnsi="Arial" w:cs="Arial"/>
-                <w:sz w:val="36"/>
-                <w:szCs w:val="36"/>
-                <w:lang w:val="en-US"/>
-              </w:rPr>
-              <w:t>0]</w:t>
+            <w:r>
+              <w:rPr>
+                <w:rFonts w:ascii="Arial" w:hAnsi="Arial" w:cs="Arial"/>
+                <w:sz w:val="36"/>
+                <w:szCs w:val="36"/>
+                <w:lang w:val="en-US"/>
+              </w:rPr>
+              <w:t>T[0]</w:t>
             </w:r>
           </w:p>
         </w:tc>
@@ -525,16 +484,7 @@
                 <w:szCs w:val="36"/>
                 <w:lang w:val="en-US"/>
               </w:rPr>
-              <w:t xml:space="preserve">Returns 1st element of </w:t>
-            </w:r>
-            <w:r>
-              <w:rPr>
-                <w:rFonts w:ascii="Arial" w:hAnsi="Arial" w:cs="Arial"/>
-                <w:sz w:val="36"/>
-                <w:szCs w:val="36"/>
-                <w:lang w:val="en-US"/>
-              </w:rPr>
-              <w:t>the tuple T</w:t>
+              <w:t>Returns 1st element of the tuple T</w:t>
             </w:r>
           </w:p>
         </w:tc>
@@ -557,25 +507,14 @@
                 <w:lang w:val="en-US" w:eastAsia="fr-FR"/>
               </w:rPr>
             </w:pPr>
-            <w:proofErr w:type="gramStart"/>
-            <w:r>
-              <w:rPr>
-                <w:rFonts w:ascii="Arial" w:hAnsi="Arial" w:cs="Arial"/>
-                <w:sz w:val="36"/>
-                <w:szCs w:val="36"/>
-                <w:lang w:val="en-US"/>
-              </w:rPr>
-              <w:t>L[</w:t>
-            </w:r>
-            <w:proofErr w:type="gramEnd"/>
-            <w:r>
-              <w:rPr>
-                <w:rFonts w:ascii="Arial" w:hAnsi="Arial" w:cs="Arial"/>
-                <w:sz w:val="36"/>
-                <w:szCs w:val="36"/>
-                <w:lang w:val="en-US"/>
-              </w:rPr>
-              <w:t>1:4]</w:t>
+            <w:r>
+              <w:rPr>
+                <w:rFonts w:ascii="Arial" w:hAnsi="Arial" w:cs="Arial"/>
+                <w:sz w:val="36"/>
+                <w:szCs w:val="36"/>
+                <w:lang w:val="en-US"/>
+              </w:rPr>
+              <w:t>L[1:4]</w:t>
             </w:r>
           </w:p>
         </w:tc>
@@ -603,25 +542,7 @@
                 <w:szCs w:val="36"/>
                 <w:lang w:val="en-US"/>
               </w:rPr>
-              <w:t>Returns 2nd to 4th element of</w:t>
-            </w:r>
-            <w:r>
-              <w:rPr>
-                <w:rFonts w:ascii="Arial" w:hAnsi="Arial" w:cs="Arial"/>
-                <w:sz w:val="36"/>
-                <w:szCs w:val="36"/>
-                <w:lang w:val="en-US"/>
-              </w:rPr>
-              <w:t xml:space="preserve"> the list L</w:t>
-            </w:r>
-            <w:r>
-              <w:rPr>
-                <w:rFonts w:ascii="Arial" w:hAnsi="Arial" w:cs="Arial"/>
-                <w:sz w:val="36"/>
-                <w:szCs w:val="36"/>
-                <w:lang w:val="en-US"/>
-              </w:rPr>
-              <w:t xml:space="preserve"> ([2, 3, 4])</w:t>
+              <w:t>Returns 2nd to 4th element of the list L ([2, 3, 4])</w:t>
             </w:r>
           </w:p>
         </w:tc>
@@ -644,25 +565,14 @@
                 <w:lang w:val="en-US" w:eastAsia="fr-FR"/>
               </w:rPr>
             </w:pPr>
-            <w:proofErr w:type="gramStart"/>
-            <w:r>
-              <w:rPr>
-                <w:rFonts w:ascii="Arial" w:hAnsi="Arial" w:cs="Arial"/>
-                <w:sz w:val="36"/>
-                <w:szCs w:val="36"/>
-                <w:lang w:val="en-US"/>
-              </w:rPr>
-              <w:t>T[</w:t>
-            </w:r>
-            <w:proofErr w:type="gramEnd"/>
-            <w:r>
-              <w:rPr>
-                <w:rFonts w:ascii="Arial" w:hAnsi="Arial" w:cs="Arial"/>
-                <w:sz w:val="36"/>
-                <w:szCs w:val="36"/>
-                <w:lang w:val="en-US"/>
-              </w:rPr>
-              <w:t>1:4]</w:t>
+            <w:r>
+              <w:rPr>
+                <w:rFonts w:ascii="Arial" w:hAnsi="Arial" w:cs="Arial"/>
+                <w:sz w:val="36"/>
+                <w:szCs w:val="36"/>
+                <w:lang w:val="en-US"/>
+              </w:rPr>
+              <w:t>T[1:4]</w:t>
             </w:r>
           </w:p>
         </w:tc>
@@ -690,25 +600,7 @@
                 <w:szCs w:val="36"/>
                 <w:lang w:val="en-US"/>
               </w:rPr>
-              <w:t>Returns 2nd to 4th element of</w:t>
-            </w:r>
-            <w:r>
-              <w:rPr>
-                <w:rFonts w:ascii="Arial" w:hAnsi="Arial" w:cs="Arial"/>
-                <w:sz w:val="36"/>
-                <w:szCs w:val="36"/>
-                <w:lang w:val="en-US"/>
-              </w:rPr>
-              <w:t xml:space="preserve"> the tuple </w:t>
-            </w:r>
-            <w:r>
-              <w:rPr>
-                <w:rFonts w:ascii="Arial" w:hAnsi="Arial" w:cs="Arial"/>
-                <w:sz w:val="36"/>
-                <w:szCs w:val="36"/>
-                <w:lang w:val="en-US"/>
-              </w:rPr>
-              <w:t>T ((20, 30, 40))</w:t>
+              <w:t>Returns 2nd to 4th element of the tuple T ((20, 30, 40))</w:t>
             </w:r>
           </w:p>
         </w:tc>
@@ -731,25 +623,14 @@
                 <w:lang w:val="en-US" w:eastAsia="fr-FR"/>
               </w:rPr>
             </w:pPr>
-            <w:proofErr w:type="gramStart"/>
-            <w:r>
-              <w:rPr>
-                <w:rFonts w:ascii="Arial" w:hAnsi="Arial" w:cs="Arial"/>
-                <w:sz w:val="36"/>
-                <w:szCs w:val="36"/>
-                <w:lang w:val="en-US"/>
-              </w:rPr>
-              <w:t>L[</w:t>
-            </w:r>
-            <w:proofErr w:type="gramEnd"/>
-            <w:r>
-              <w:rPr>
-                <w:rFonts w:ascii="Arial" w:hAnsi="Arial" w:cs="Arial"/>
-                <w:sz w:val="36"/>
-                <w:szCs w:val="36"/>
-                <w:lang w:val="en-US"/>
-              </w:rPr>
-              <w:t>0:-1:2]</w:t>
+            <w:r>
+              <w:rPr>
+                <w:rFonts w:ascii="Arial" w:hAnsi="Arial" w:cs="Arial"/>
+                <w:sz w:val="36"/>
+                <w:szCs w:val="36"/>
+                <w:lang w:val="en-US"/>
+              </w:rPr>
+              <w:t>L[0:-1:2]</w:t>
             </w:r>
           </w:p>
         </w:tc>
@@ -795,25 +676,7 @@
                 <w:szCs w:val="36"/>
                 <w:lang w:val="en-US"/>
               </w:rPr>
-              <w:t>L</w:t>
-            </w:r>
-            <w:r>
-              <w:rPr>
-                <w:rFonts w:ascii="Arial" w:hAnsi="Arial" w:cs="Arial"/>
-                <w:sz w:val="36"/>
-                <w:szCs w:val="36"/>
-                <w:lang w:val="en-US"/>
-              </w:rPr>
-              <w:t xml:space="preserve"> </w:t>
-            </w:r>
-            <w:r>
-              <w:rPr>
-                <w:rFonts w:ascii="Arial" w:hAnsi="Arial" w:cs="Arial"/>
-                <w:sz w:val="36"/>
-                <w:szCs w:val="36"/>
-                <w:lang w:val="en-US"/>
-              </w:rPr>
-              <w:t>skipping one at a time ([1, 3])</w:t>
+              <w:t>L skipping one at a time ([1, 3])</w:t>
             </w:r>
           </w:p>
         </w:tc>
@@ -833,25 +696,14 @@
                 <w:lang w:val="en-US"/>
               </w:rPr>
             </w:pPr>
-            <w:proofErr w:type="gramStart"/>
-            <w:r>
-              <w:rPr>
-                <w:rFonts w:ascii="Arial" w:hAnsi="Arial" w:cs="Arial"/>
-                <w:sz w:val="36"/>
-                <w:szCs w:val="36"/>
-                <w:lang w:val="en-US"/>
-              </w:rPr>
-              <w:t>T[</w:t>
-            </w:r>
-            <w:proofErr w:type="gramEnd"/>
-            <w:r>
-              <w:rPr>
-                <w:rFonts w:ascii="Arial" w:hAnsi="Arial" w:cs="Arial"/>
-                <w:sz w:val="36"/>
-                <w:szCs w:val="36"/>
-                <w:lang w:val="en-US"/>
-              </w:rPr>
-              <w:t>0:-1:2]</w:t>
+            <w:r>
+              <w:rPr>
+                <w:rFonts w:ascii="Arial" w:hAnsi="Arial" w:cs="Arial"/>
+                <w:sz w:val="36"/>
+                <w:szCs w:val="36"/>
+                <w:lang w:val="en-US"/>
+              </w:rPr>
+              <w:t>T[0:-1:2]</w:t>
             </w:r>
           </w:p>
         </w:tc>
@@ -914,25 +766,14 @@
                 <w:lang w:val="en-US"/>
               </w:rPr>
             </w:pPr>
-            <w:proofErr w:type="gramStart"/>
-            <w:r>
-              <w:rPr>
-                <w:rFonts w:ascii="Arial" w:hAnsi="Arial" w:cs="Arial"/>
-                <w:sz w:val="36"/>
-                <w:szCs w:val="36"/>
-                <w:lang w:val="en-US"/>
-              </w:rPr>
-              <w:t>L[</w:t>
-            </w:r>
-            <w:proofErr w:type="gramEnd"/>
-            <w:r>
-              <w:rPr>
-                <w:rFonts w:ascii="Arial" w:hAnsi="Arial" w:cs="Arial"/>
-                <w:sz w:val="36"/>
-                <w:szCs w:val="36"/>
-                <w:lang w:val="en-US"/>
-              </w:rPr>
-              <w:t>1] = 22</w:t>
+            <w:r>
+              <w:rPr>
+                <w:rFonts w:ascii="Arial" w:hAnsi="Arial" w:cs="Arial"/>
+                <w:sz w:val="36"/>
+                <w:szCs w:val="36"/>
+                <w:lang w:val="en-US"/>
+              </w:rPr>
+              <w:t>L[1] = 22</w:t>
             </w:r>
           </w:p>
         </w:tc>
@@ -977,25 +818,14 @@
                 <w:lang w:val="en-US"/>
               </w:rPr>
             </w:pPr>
-            <w:proofErr w:type="gramStart"/>
-            <w:r>
-              <w:rPr>
-                <w:rFonts w:ascii="Arial" w:hAnsi="Arial" w:cs="Arial"/>
-                <w:sz w:val="36"/>
-                <w:szCs w:val="36"/>
-                <w:lang w:val="en-US"/>
-              </w:rPr>
-              <w:t>T[</w:t>
-            </w:r>
-            <w:proofErr w:type="gramEnd"/>
-            <w:r>
-              <w:rPr>
-                <w:rFonts w:ascii="Arial" w:hAnsi="Arial" w:cs="Arial"/>
-                <w:sz w:val="36"/>
-                <w:szCs w:val="36"/>
-                <w:lang w:val="en-US"/>
-              </w:rPr>
-              <w:t>1] = 22</w:t>
+            <w:r>
+              <w:rPr>
+                <w:rFonts w:ascii="Arial" w:hAnsi="Arial" w:cs="Arial"/>
+                <w:sz w:val="36"/>
+                <w:szCs w:val="36"/>
+                <w:lang w:val="en-US"/>
+              </w:rPr>
+              <w:t>T[1] = 22</w:t>
             </w:r>
           </w:p>
         </w:tc>
@@ -1020,25 +850,7 @@
                 <w:szCs w:val="36"/>
                 <w:lang w:val="en-US"/>
               </w:rPr>
-              <w:t xml:space="preserve">ERROR: You can't </w:t>
-            </w:r>
-            <w:r>
-              <w:rPr>
-                <w:rFonts w:ascii="Arial" w:hAnsi="Arial" w:cs="Arial"/>
-                <w:sz w:val="36"/>
-                <w:szCs w:val="36"/>
-                <w:lang w:val="en-US"/>
-              </w:rPr>
-              <w:t>assign</w:t>
-            </w:r>
-            <w:r>
-              <w:rPr>
-                <w:rFonts w:ascii="Arial" w:hAnsi="Arial" w:cs="Arial"/>
-                <w:sz w:val="36"/>
-                <w:szCs w:val="36"/>
-                <w:lang w:val="en-US"/>
-              </w:rPr>
-              <w:t xml:space="preserve"> anything to tuples</w:t>
+              <w:t>ERROR: You can't assign anything to tuples</w:t>
             </w:r>
           </w:p>
         </w:tc>
@@ -1061,25 +873,14 @@
                 <w:lang w:val="en-US"/>
               </w:rPr>
             </w:pPr>
-            <w:proofErr w:type="gramStart"/>
-            <w:r>
-              <w:rPr>
-                <w:rFonts w:ascii="Arial" w:hAnsi="Arial" w:cs="Arial"/>
-                <w:sz w:val="36"/>
-                <w:szCs w:val="36"/>
-                <w:lang w:val="en-US"/>
-              </w:rPr>
-              <w:t>L[</w:t>
-            </w:r>
-            <w:proofErr w:type="gramEnd"/>
-            <w:r>
-              <w:rPr>
-                <w:rFonts w:ascii="Arial" w:hAnsi="Arial" w:cs="Arial"/>
-                <w:sz w:val="36"/>
-                <w:szCs w:val="36"/>
-                <w:lang w:val="en-US"/>
-              </w:rPr>
-              <w:t>0:2] = [11, 22]</w:t>
+            <w:r>
+              <w:rPr>
+                <w:rFonts w:ascii="Arial" w:hAnsi="Arial" w:cs="Arial"/>
+                <w:sz w:val="36"/>
+                <w:szCs w:val="36"/>
+                <w:lang w:val="en-US"/>
+              </w:rPr>
+              <w:t>L[0:2] = [11, 22]</w:t>
             </w:r>
           </w:p>
         </w:tc>
@@ -1235,45 +1036,7 @@
                 <w:szCs w:val="36"/>
                 <w:lang w:val="en-US"/>
               </w:rPr>
-              <w:t>a = ['a', 'b', 'c</w:t>
-            </w:r>
-            <w:proofErr w:type="gramStart"/>
-            <w:r>
-              <w:rPr>
-                <w:rFonts w:ascii="Arial" w:hAnsi="Arial" w:cs="Arial"/>
-                <w:sz w:val="36"/>
-                <w:szCs w:val="36"/>
-                <w:lang w:val="en-US"/>
-              </w:rPr>
-              <w:t>']</w:t>
-            </w:r>
-            <w:r>
-              <w:rPr>
-                <w:rFonts w:ascii="Arial" w:hAnsi="Arial" w:cs="Arial"/>
-                <w:sz w:val="36"/>
-                <w:szCs w:val="36"/>
-                <w:lang w:val="en-US"/>
-              </w:rPr>
-              <w:t xml:space="preserve">   </w:t>
-            </w:r>
-            <w:proofErr w:type="gramEnd"/>
-            <w:r>
-              <w:rPr>
-                <w:rFonts w:ascii="Arial" w:hAnsi="Arial" w:cs="Arial"/>
-                <w:sz w:val="36"/>
-                <w:szCs w:val="36"/>
-                <w:lang w:val="en-US"/>
-              </w:rPr>
-              <w:t xml:space="preserve">                    </w:t>
-            </w:r>
-            <w:r>
-              <w:rPr>
-                <w:rFonts w:ascii="Arial" w:hAnsi="Arial" w:cs="Arial"/>
-                <w:sz w:val="36"/>
-                <w:szCs w:val="36"/>
-                <w:lang w:val="en-US"/>
-              </w:rPr>
-              <w:t>b = [1, 3, 2]</w:t>
+              <w:t>a = ['a', 'b', 'c']                       b = [1, 3, 2]</w:t>
             </w:r>
           </w:p>
         </w:tc>
@@ -1442,25 +1205,14 @@
                 <w:lang w:val="en-US" w:eastAsia="fr-FR"/>
               </w:rPr>
             </w:pPr>
-            <w:proofErr w:type="spellStart"/>
-            <w:r>
-              <w:rPr>
-                <w:rFonts w:ascii="Arial" w:hAnsi="Arial" w:cs="Arial"/>
-                <w:sz w:val="36"/>
-                <w:szCs w:val="36"/>
-                <w:lang w:val="en-US"/>
-              </w:rPr>
-              <w:t>len</w:t>
-            </w:r>
-            <w:proofErr w:type="spellEnd"/>
-            <w:r>
-              <w:rPr>
-                <w:rFonts w:ascii="Arial" w:hAnsi="Arial" w:cs="Arial"/>
-                <w:sz w:val="36"/>
-                <w:szCs w:val="36"/>
-                <w:lang w:val="en-US"/>
-              </w:rPr>
-              <w:t>(a)</w:t>
+            <w:r>
+              <w:rPr>
+                <w:rFonts w:ascii="Arial" w:hAnsi="Arial" w:cs="Arial"/>
+                <w:sz w:val="36"/>
+                <w:szCs w:val="36"/>
+                <w:lang w:val="en-US"/>
+              </w:rPr>
+              <w:t>len(a)</w:t>
             </w:r>
           </w:p>
         </w:tc>
@@ -1494,25 +1246,7 @@
                 <w:szCs w:val="36"/>
                 <w:lang w:val="en-US"/>
               </w:rPr>
-              <w:t>Returns the number of elements in</w:t>
-            </w:r>
-            <w:r>
-              <w:rPr>
-                <w:rFonts w:ascii="Arial" w:hAnsi="Arial" w:cs="Arial"/>
-                <w:sz w:val="36"/>
-                <w:szCs w:val="36"/>
-                <w:lang w:val="en-US"/>
-              </w:rPr>
-              <w:t xml:space="preserve"> </w:t>
-            </w:r>
-            <w:r>
-              <w:rPr>
-                <w:rFonts w:ascii="Arial" w:hAnsi="Arial" w:cs="Arial"/>
-                <w:sz w:val="36"/>
-                <w:szCs w:val="36"/>
-                <w:lang w:val="en-US"/>
-              </w:rPr>
-              <w:t>a (3)</w:t>
+              <w:t>Returns the number of elements in a (3)</w:t>
             </w:r>
           </w:p>
         </w:tc>
@@ -1541,27 +1275,14 @@
                 <w:lang w:val="en-US" w:eastAsia="fr-FR"/>
               </w:rPr>
             </w:pPr>
-            <w:proofErr w:type="spellStart"/>
-            <w:proofErr w:type="gramStart"/>
-            <w:r>
-              <w:rPr>
-                <w:rFonts w:ascii="Arial" w:hAnsi="Arial" w:cs="Arial"/>
-                <w:sz w:val="36"/>
-                <w:szCs w:val="36"/>
-                <w:lang w:val="en-US"/>
-              </w:rPr>
-              <w:t>a.append</w:t>
-            </w:r>
-            <w:proofErr w:type="spellEnd"/>
-            <w:proofErr w:type="gramEnd"/>
-            <w:r>
-              <w:rPr>
-                <w:rFonts w:ascii="Arial" w:hAnsi="Arial" w:cs="Arial"/>
-                <w:sz w:val="36"/>
-                <w:szCs w:val="36"/>
-                <w:lang w:val="en-US"/>
-              </w:rPr>
-              <w:t>('d')</w:t>
+            <w:r>
+              <w:rPr>
+                <w:rFonts w:ascii="Arial" w:hAnsi="Arial" w:cs="Arial"/>
+                <w:sz w:val="36"/>
+                <w:szCs w:val="36"/>
+                <w:lang w:val="en-US"/>
+              </w:rPr>
+              <w:t>a.append('d')</w:t>
             </w:r>
           </w:p>
         </w:tc>
@@ -1642,27 +1363,14 @@
                 <w:lang w:val="en-US" w:eastAsia="fr-FR"/>
               </w:rPr>
             </w:pPr>
-            <w:proofErr w:type="spellStart"/>
-            <w:proofErr w:type="gramStart"/>
-            <w:r>
-              <w:rPr>
-                <w:rFonts w:ascii="Arial" w:hAnsi="Arial" w:cs="Arial"/>
-                <w:sz w:val="36"/>
-                <w:szCs w:val="36"/>
-                <w:lang w:val="en-US"/>
-              </w:rPr>
-              <w:t>a.extend</w:t>
-            </w:r>
-            <w:proofErr w:type="spellEnd"/>
-            <w:proofErr w:type="gramEnd"/>
-            <w:r>
-              <w:rPr>
-                <w:rFonts w:ascii="Arial" w:hAnsi="Arial" w:cs="Arial"/>
-                <w:sz w:val="36"/>
-                <w:szCs w:val="36"/>
-                <w:lang w:val="en-US"/>
-              </w:rPr>
-              <w:t>(['d', 'e', 'f'])</w:t>
+            <w:r>
+              <w:rPr>
+                <w:rFonts w:ascii="Arial" w:hAnsi="Arial" w:cs="Arial"/>
+                <w:sz w:val="36"/>
+                <w:szCs w:val="36"/>
+                <w:lang w:val="en-US"/>
+              </w:rPr>
+              <w:t>a.extend(['d', 'e', 'f'])</w:t>
             </w:r>
           </w:p>
         </w:tc>
@@ -1696,27 +1404,7 @@
                 <w:szCs w:val="36"/>
                 <w:lang w:val="en-US"/>
               </w:rPr>
-              <w:t xml:space="preserve">Appends every element of the </w:t>
-            </w:r>
-            <w:proofErr w:type="spellStart"/>
-            <w:r>
-              <w:rPr>
-                <w:rFonts w:ascii="Arial" w:hAnsi="Arial" w:cs="Arial"/>
-                <w:sz w:val="36"/>
-                <w:szCs w:val="36"/>
-                <w:lang w:val="en-US"/>
-              </w:rPr>
-              <w:t>iterable</w:t>
-            </w:r>
-            <w:proofErr w:type="spellEnd"/>
-            <w:r>
-              <w:rPr>
-                <w:rFonts w:ascii="Arial" w:hAnsi="Arial" w:cs="Arial"/>
-                <w:sz w:val="36"/>
-                <w:szCs w:val="36"/>
-                <w:lang w:val="en-US"/>
-              </w:rPr>
-              <w:t xml:space="preserve"> to the end of a (a == ['a', 'b', 'c', 'd', 'e', 'f'])</w:t>
+              <w:t>Appends every element of the iterable to the end of a (a == ['a', 'b', 'c', 'd', 'e', 'f'])</w:t>
             </w:r>
           </w:p>
         </w:tc>
@@ -1745,27 +1433,14 @@
                 <w:lang w:val="en-US" w:eastAsia="fr-FR"/>
               </w:rPr>
             </w:pPr>
-            <w:proofErr w:type="spellStart"/>
-            <w:proofErr w:type="gramStart"/>
-            <w:r>
-              <w:rPr>
-                <w:rFonts w:ascii="Arial" w:hAnsi="Arial" w:cs="Arial"/>
-                <w:sz w:val="36"/>
-                <w:szCs w:val="36"/>
-                <w:lang w:val="en-US"/>
-              </w:rPr>
-              <w:t>a.insert</w:t>
-            </w:r>
-            <w:proofErr w:type="spellEnd"/>
-            <w:proofErr w:type="gramEnd"/>
-            <w:r>
-              <w:rPr>
-                <w:rFonts w:ascii="Arial" w:hAnsi="Arial" w:cs="Arial"/>
-                <w:sz w:val="36"/>
-                <w:szCs w:val="36"/>
-                <w:lang w:val="en-US"/>
-              </w:rPr>
-              <w:t>(1, 'd')</w:t>
+            <w:r>
+              <w:rPr>
+                <w:rFonts w:ascii="Arial" w:hAnsi="Arial" w:cs="Arial"/>
+                <w:sz w:val="36"/>
+                <w:szCs w:val="36"/>
+                <w:lang w:val="en-US"/>
+              </w:rPr>
+              <w:t>a.insert(1, 'd')</w:t>
             </w:r>
           </w:p>
         </w:tc>
@@ -1825,36 +1500,14 @@
                 <w:lang w:val="en-US"/>
               </w:rPr>
             </w:pPr>
-            <w:proofErr w:type="spellStart"/>
-            <w:proofErr w:type="gramStart"/>
-            <w:r>
-              <w:rPr>
-                <w:rFonts w:ascii="Arial" w:hAnsi="Arial" w:cs="Arial"/>
-                <w:sz w:val="36"/>
-                <w:szCs w:val="36"/>
-                <w:lang w:val="en-US"/>
-              </w:rPr>
-              <w:t>a.pop</w:t>
-            </w:r>
-            <w:proofErr w:type="spellEnd"/>
-            <w:r>
-              <w:rPr>
-                <w:rFonts w:ascii="Arial" w:hAnsi="Arial" w:cs="Arial"/>
-                <w:sz w:val="36"/>
-                <w:szCs w:val="36"/>
-                <w:lang w:val="en-US"/>
-              </w:rPr>
-              <w:t>(</w:t>
-            </w:r>
-            <w:proofErr w:type="gramEnd"/>
-            <w:r>
-              <w:rPr>
-                <w:rFonts w:ascii="Arial" w:hAnsi="Arial" w:cs="Arial"/>
-                <w:sz w:val="36"/>
-                <w:szCs w:val="36"/>
-                <w:lang w:val="en-US"/>
-              </w:rPr>
-              <w:t>)</w:t>
+            <w:r>
+              <w:rPr>
+                <w:rFonts w:ascii="Arial" w:hAnsi="Arial" w:cs="Arial"/>
+                <w:sz w:val="36"/>
+                <w:szCs w:val="36"/>
+                <w:lang w:val="en-US"/>
+              </w:rPr>
+              <w:t>a.pop()</w:t>
             </w:r>
           </w:p>
         </w:tc>
@@ -1914,36 +1567,14 @@
                 <w:lang w:val="en-US"/>
               </w:rPr>
             </w:pPr>
-            <w:proofErr w:type="spellStart"/>
-            <w:proofErr w:type="gramStart"/>
-            <w:r>
-              <w:rPr>
-                <w:rFonts w:ascii="Arial" w:hAnsi="Arial" w:cs="Arial"/>
-                <w:sz w:val="36"/>
-                <w:szCs w:val="36"/>
-                <w:lang w:val="en-US"/>
-              </w:rPr>
-              <w:t>a.pop</w:t>
-            </w:r>
-            <w:proofErr w:type="spellEnd"/>
-            <w:r>
-              <w:rPr>
-                <w:rFonts w:ascii="Arial" w:hAnsi="Arial" w:cs="Arial"/>
-                <w:sz w:val="36"/>
-                <w:szCs w:val="36"/>
-                <w:lang w:val="en-US"/>
-              </w:rPr>
-              <w:t>(</w:t>
-            </w:r>
-            <w:proofErr w:type="gramEnd"/>
-            <w:r>
-              <w:rPr>
-                <w:rFonts w:ascii="Arial" w:hAnsi="Arial" w:cs="Arial"/>
-                <w:sz w:val="36"/>
-                <w:szCs w:val="36"/>
-                <w:lang w:val="en-US"/>
-              </w:rPr>
-              <w:t>1)</w:t>
+            <w:r>
+              <w:rPr>
+                <w:rFonts w:ascii="Arial" w:hAnsi="Arial" w:cs="Arial"/>
+                <w:sz w:val="36"/>
+                <w:szCs w:val="36"/>
+                <w:lang w:val="en-US"/>
+              </w:rPr>
+              <w:t>a.pop(1)</w:t>
             </w:r>
           </w:p>
         </w:tc>
@@ -1976,25 +1607,7 @@
                 <w:szCs w:val="36"/>
                 <w:lang w:val="en-US"/>
               </w:rPr>
-              <w:t>Returns 2nd element of</w:t>
-            </w:r>
-            <w:r>
-              <w:rPr>
-                <w:rFonts w:ascii="Arial" w:hAnsi="Arial" w:cs="Arial"/>
-                <w:sz w:val="36"/>
-                <w:szCs w:val="36"/>
-                <w:lang w:val="en-US"/>
-              </w:rPr>
-              <w:t xml:space="preserve"> </w:t>
-            </w:r>
-            <w:r>
-              <w:rPr>
-                <w:rFonts w:ascii="Arial" w:hAnsi="Arial" w:cs="Arial"/>
-                <w:sz w:val="36"/>
-                <w:szCs w:val="36"/>
-                <w:lang w:val="en-US"/>
-              </w:rPr>
-              <w:t>a and removes it from the list ('b')</w:t>
+              <w:t>Returns 2nd element of a and removes it from the list ('b')</w:t>
             </w:r>
           </w:p>
         </w:tc>
@@ -2020,27 +1633,14 @@
                 <w:lang w:val="en-US"/>
               </w:rPr>
             </w:pPr>
-            <w:proofErr w:type="spellStart"/>
-            <w:proofErr w:type="gramStart"/>
-            <w:r>
-              <w:rPr>
-                <w:rFonts w:ascii="Arial" w:hAnsi="Arial" w:cs="Arial"/>
-                <w:sz w:val="36"/>
-                <w:szCs w:val="36"/>
-                <w:lang w:val="en-US"/>
-              </w:rPr>
-              <w:t>a.remove</w:t>
-            </w:r>
-            <w:proofErr w:type="spellEnd"/>
-            <w:proofErr w:type="gramEnd"/>
-            <w:r>
-              <w:rPr>
-                <w:rFonts w:ascii="Arial" w:hAnsi="Arial" w:cs="Arial"/>
-                <w:sz w:val="36"/>
-                <w:szCs w:val="36"/>
-                <w:lang w:val="en-US"/>
-              </w:rPr>
-              <w:t>('b' )</w:t>
+            <w:r>
+              <w:rPr>
+                <w:rFonts w:ascii="Arial" w:hAnsi="Arial" w:cs="Arial"/>
+                <w:sz w:val="36"/>
+                <w:szCs w:val="36"/>
+                <w:lang w:val="en-US"/>
+              </w:rPr>
+              <w:t>a.remove('b' )</w:t>
             </w:r>
           </w:p>
         </w:tc>
@@ -2099,27 +1699,14 @@
                 <w:lang w:val="en-US"/>
               </w:rPr>
             </w:pPr>
-            <w:proofErr w:type="spellStart"/>
-            <w:proofErr w:type="gramStart"/>
-            <w:r>
-              <w:rPr>
-                <w:rFonts w:ascii="Arial" w:hAnsi="Arial" w:cs="Arial"/>
-                <w:sz w:val="36"/>
-                <w:szCs w:val="36"/>
-                <w:lang w:val="en-US"/>
-              </w:rPr>
-              <w:t>a.clear</w:t>
-            </w:r>
-            <w:proofErr w:type="spellEnd"/>
-            <w:proofErr w:type="gramEnd"/>
-            <w:r>
-              <w:rPr>
-                <w:rFonts w:ascii="Arial" w:hAnsi="Arial" w:cs="Arial"/>
-                <w:sz w:val="36"/>
-                <w:szCs w:val="36"/>
-                <w:lang w:val="en-US"/>
-              </w:rPr>
-              <w:t>()</w:t>
+            <w:r>
+              <w:rPr>
+                <w:rFonts w:ascii="Arial" w:hAnsi="Arial" w:cs="Arial"/>
+                <w:sz w:val="36"/>
+                <w:szCs w:val="36"/>
+                <w:lang w:val="en-US"/>
+              </w:rPr>
+              <w:t>a.clear()</w:t>
             </w:r>
           </w:p>
         </w:tc>
@@ -2178,27 +1765,14 @@
                 <w:lang w:val="en-US"/>
               </w:rPr>
             </w:pPr>
-            <w:proofErr w:type="spellStart"/>
-            <w:proofErr w:type="gramStart"/>
-            <w:r>
-              <w:rPr>
-                <w:rFonts w:ascii="Arial" w:hAnsi="Arial" w:cs="Arial"/>
-                <w:sz w:val="36"/>
-                <w:szCs w:val="36"/>
-                <w:lang w:val="en-US"/>
-              </w:rPr>
-              <w:t>a.index</w:t>
-            </w:r>
-            <w:proofErr w:type="spellEnd"/>
-            <w:proofErr w:type="gramEnd"/>
-            <w:r>
-              <w:rPr>
-                <w:rFonts w:ascii="Arial" w:hAnsi="Arial" w:cs="Arial"/>
-                <w:sz w:val="36"/>
-                <w:szCs w:val="36"/>
-                <w:lang w:val="en-US"/>
-              </w:rPr>
-              <w:t>('b')</w:t>
+            <w:r>
+              <w:rPr>
+                <w:rFonts w:ascii="Arial" w:hAnsi="Arial" w:cs="Arial"/>
+                <w:sz w:val="36"/>
+                <w:szCs w:val="36"/>
+                <w:lang w:val="en-US"/>
+              </w:rPr>
+              <w:t>a.index('b')</w:t>
             </w:r>
           </w:p>
         </w:tc>
@@ -2231,25 +1805,7 @@
                 <w:szCs w:val="36"/>
                 <w:lang w:val="en-US"/>
               </w:rPr>
-              <w:t>Returns the index of the first occurrence of</w:t>
-            </w:r>
-            <w:r>
-              <w:rPr>
-                <w:rFonts w:ascii="Arial" w:hAnsi="Arial" w:cs="Arial"/>
-                <w:sz w:val="36"/>
-                <w:szCs w:val="36"/>
-                <w:lang w:val="en-US"/>
-              </w:rPr>
-              <w:t xml:space="preserve"> </w:t>
-            </w:r>
-            <w:r>
-              <w:rPr>
-                <w:rFonts w:ascii="Arial" w:hAnsi="Arial" w:cs="Arial"/>
-                <w:sz w:val="36"/>
-                <w:szCs w:val="36"/>
-                <w:lang w:val="en-US"/>
-              </w:rPr>
-              <w:t>'b' (1)</w:t>
+              <w:t>Returns the index of the first occurrence of 'b' (1)</w:t>
             </w:r>
           </w:p>
         </w:tc>
@@ -2275,27 +1831,14 @@
                 <w:lang w:val="en-US"/>
               </w:rPr>
             </w:pPr>
-            <w:proofErr w:type="spellStart"/>
-            <w:proofErr w:type="gramStart"/>
-            <w:r>
-              <w:rPr>
-                <w:rFonts w:ascii="Arial" w:hAnsi="Arial" w:cs="Arial"/>
-                <w:sz w:val="36"/>
-                <w:szCs w:val="36"/>
-                <w:lang w:val="en-US"/>
-              </w:rPr>
-              <w:t>a.count</w:t>
-            </w:r>
-            <w:proofErr w:type="spellEnd"/>
-            <w:proofErr w:type="gramEnd"/>
-            <w:r>
-              <w:rPr>
-                <w:rFonts w:ascii="Arial" w:hAnsi="Arial" w:cs="Arial"/>
-                <w:sz w:val="36"/>
-                <w:szCs w:val="36"/>
-                <w:lang w:val="en-US"/>
-              </w:rPr>
-              <w:t>('b')</w:t>
+            <w:r>
+              <w:rPr>
+                <w:rFonts w:ascii="Arial" w:hAnsi="Arial" w:cs="Arial"/>
+                <w:sz w:val="36"/>
+                <w:szCs w:val="36"/>
+                <w:lang w:val="en-US"/>
+              </w:rPr>
+              <w:t>a.count('b')</w:t>
             </w:r>
           </w:p>
         </w:tc>
@@ -2328,25 +1871,7 @@
                 <w:szCs w:val="36"/>
                 <w:lang w:val="en-US"/>
               </w:rPr>
-              <w:t>Returns the number of occurrences of</w:t>
-            </w:r>
-            <w:r>
-              <w:rPr>
-                <w:rFonts w:ascii="Arial" w:hAnsi="Arial" w:cs="Arial"/>
-                <w:sz w:val="36"/>
-                <w:szCs w:val="36"/>
-                <w:lang w:val="en-US"/>
-              </w:rPr>
-              <w:t xml:space="preserve"> </w:t>
-            </w:r>
-            <w:r>
-              <w:rPr>
-                <w:rFonts w:ascii="Arial" w:hAnsi="Arial" w:cs="Arial"/>
-                <w:sz w:val="36"/>
-                <w:szCs w:val="36"/>
-                <w:lang w:val="en-US"/>
-              </w:rPr>
-              <w:t>'b' in a (1)</w:t>
+              <w:t>Returns the number of occurrences of 'b' in a (1)</w:t>
             </w:r>
           </w:p>
         </w:tc>
@@ -2372,27 +1897,14 @@
                 <w:lang w:val="en-US"/>
               </w:rPr>
             </w:pPr>
-            <w:proofErr w:type="spellStart"/>
-            <w:proofErr w:type="gramStart"/>
-            <w:r>
-              <w:rPr>
-                <w:rFonts w:ascii="Arial" w:hAnsi="Arial" w:cs="Arial"/>
-                <w:sz w:val="36"/>
-                <w:szCs w:val="36"/>
-                <w:lang w:val="en-US"/>
-              </w:rPr>
-              <w:t>b.sort</w:t>
-            </w:r>
-            <w:proofErr w:type="spellEnd"/>
-            <w:proofErr w:type="gramEnd"/>
-            <w:r>
-              <w:rPr>
-                <w:rFonts w:ascii="Arial" w:hAnsi="Arial" w:cs="Arial"/>
-                <w:sz w:val="36"/>
-                <w:szCs w:val="36"/>
-                <w:lang w:val="en-US"/>
-              </w:rPr>
-              <w:t>()</w:t>
+            <w:r>
+              <w:rPr>
+                <w:rFonts w:ascii="Arial" w:hAnsi="Arial" w:cs="Arial"/>
+                <w:sz w:val="36"/>
+                <w:szCs w:val="36"/>
+                <w:lang w:val="en-US"/>
+              </w:rPr>
+              <w:t>b.sort()</w:t>
             </w:r>
           </w:p>
         </w:tc>
@@ -2451,27 +1963,14 @@
                 <w:lang w:val="en-US"/>
               </w:rPr>
             </w:pPr>
-            <w:proofErr w:type="spellStart"/>
-            <w:proofErr w:type="gramStart"/>
-            <w:r>
-              <w:rPr>
-                <w:rFonts w:ascii="Arial" w:hAnsi="Arial" w:cs="Arial"/>
-                <w:sz w:val="36"/>
-                <w:szCs w:val="36"/>
-                <w:lang w:val="en-US"/>
-              </w:rPr>
-              <w:t>a.reverse</w:t>
-            </w:r>
-            <w:proofErr w:type="spellEnd"/>
-            <w:proofErr w:type="gramEnd"/>
-            <w:r>
-              <w:rPr>
-                <w:rFonts w:ascii="Arial" w:hAnsi="Arial" w:cs="Arial"/>
-                <w:sz w:val="36"/>
-                <w:szCs w:val="36"/>
-                <w:lang w:val="en-US"/>
-              </w:rPr>
-              <w:t>()</w:t>
+            <w:r>
+              <w:rPr>
+                <w:rFonts w:ascii="Arial" w:hAnsi="Arial" w:cs="Arial"/>
+                <w:sz w:val="36"/>
+                <w:szCs w:val="36"/>
+                <w:lang w:val="en-US"/>
+              </w:rPr>
+              <w:t>a.reverse()</w:t>
             </w:r>
           </w:p>
         </w:tc>
@@ -2530,27 +2029,14 @@
                 <w:lang w:val="en-US"/>
               </w:rPr>
             </w:pPr>
-            <w:proofErr w:type="spellStart"/>
-            <w:proofErr w:type="gramStart"/>
-            <w:r>
-              <w:rPr>
-                <w:rFonts w:ascii="Arial" w:hAnsi="Arial" w:cs="Arial"/>
-                <w:sz w:val="36"/>
-                <w:szCs w:val="36"/>
-                <w:lang w:val="en-US"/>
-              </w:rPr>
-              <w:t>a.copy</w:t>
-            </w:r>
-            <w:proofErr w:type="spellEnd"/>
-            <w:proofErr w:type="gramEnd"/>
-            <w:r>
-              <w:rPr>
-                <w:rFonts w:ascii="Arial" w:hAnsi="Arial" w:cs="Arial"/>
-                <w:sz w:val="36"/>
-                <w:szCs w:val="36"/>
-                <w:lang w:val="en-US"/>
-              </w:rPr>
-              <w:t>()</w:t>
+            <w:r>
+              <w:rPr>
+                <w:rFonts w:ascii="Arial" w:hAnsi="Arial" w:cs="Arial"/>
+                <w:sz w:val="36"/>
+                <w:szCs w:val="36"/>
+                <w:lang w:val="en-US"/>
+              </w:rPr>
+              <w:t>a.copy()</w:t>
             </w:r>
           </w:p>
         </w:tc>
@@ -2620,27 +2106,7 @@
                 <w:szCs w:val="36"/>
                 <w:lang w:val="en-US"/>
               </w:rPr>
-              <w:t xml:space="preserve">The </w:t>
-            </w:r>
-            <w:proofErr w:type="gramStart"/>
-            <w:r>
-              <w:rPr>
-                <w:rFonts w:ascii="Arial" w:hAnsi="Arial" w:cs="Arial"/>
-                <w:sz w:val="36"/>
-                <w:szCs w:val="36"/>
-                <w:lang w:val="en-US"/>
-              </w:rPr>
-              <w:t>copy(</w:t>
-            </w:r>
-            <w:proofErr w:type="gramEnd"/>
-            <w:r>
-              <w:rPr>
-                <w:rFonts w:ascii="Arial" w:hAnsi="Arial" w:cs="Arial"/>
-                <w:sz w:val="36"/>
-                <w:szCs w:val="36"/>
-                <w:lang w:val="en-US"/>
-              </w:rPr>
-              <w:t>) method returns a list identical to the original, but with a different ID. It means that they are allocated in different places of memory.</w:t>
+              <w:t>The copy() method returns a list identical to the original, but with a different ID. It means that they are allocated in different places of memory.</w:t>
             </w:r>
           </w:p>
         </w:tc>
@@ -2684,19 +2150,7 @@
           <w:szCs w:val="36"/>
           <w:lang w:val="en-US"/>
         </w:rPr>
-        <w:t>Tuple</w:t>
-      </w:r>
-      <w:r>
-        <w:rPr>
-          <w:rFonts w:ascii="Arial" w:hAnsi="Arial" w:cs="Arial"/>
-          <w:b/>
-          <w:bCs/>
-          <w:color w:val="363636"/>
-          <w:sz w:val="36"/>
-          <w:szCs w:val="36"/>
-          <w:lang w:val="en-US"/>
-        </w:rPr>
-        <w:t xml:space="preserve"> - Methods </w:t>
+        <w:t xml:space="preserve">Tuple - Methods </w:t>
       </w:r>
     </w:p>
     <w:tbl>
@@ -2736,39 +2190,13 @@
                 <w:lang w:eastAsia="fr-FR"/>
               </w:rPr>
             </w:pPr>
-            <w:proofErr w:type="gramStart"/>
-            <w:r>
-              <w:rPr>
-                <w:rFonts w:ascii="Arial" w:hAnsi="Arial" w:cs="Arial"/>
-                <w:sz w:val="36"/>
-                <w:szCs w:val="36"/>
-              </w:rPr>
-              <w:t>t</w:t>
-            </w:r>
-            <w:proofErr w:type="gramEnd"/>
-            <w:r>
-              <w:rPr>
-                <w:rFonts w:ascii="Arial" w:hAnsi="Arial" w:cs="Arial"/>
-                <w:sz w:val="36"/>
-                <w:szCs w:val="36"/>
-              </w:rPr>
-              <w:t>1 = ('a', 'b', 'c')</w:t>
-            </w:r>
-            <w:r>
-              <w:rPr>
-                <w:rFonts w:ascii="Arial" w:hAnsi="Arial" w:cs="Arial"/>
-                <w:sz w:val="36"/>
-                <w:szCs w:val="36"/>
-              </w:rPr>
-              <w:t xml:space="preserve">                         </w:t>
-            </w:r>
-            <w:r>
-              <w:rPr>
-                <w:rFonts w:ascii="Arial" w:hAnsi="Arial" w:cs="Arial"/>
-                <w:sz w:val="36"/>
-                <w:szCs w:val="36"/>
-              </w:rPr>
-              <w:t xml:space="preserve"> t2 = (1, 2, 3)</w:t>
+            <w:r>
+              <w:rPr>
+                <w:rFonts w:ascii="Arial" w:hAnsi="Arial" w:cs="Arial"/>
+                <w:sz w:val="36"/>
+                <w:szCs w:val="36"/>
+              </w:rPr>
+              <w:t>t1 = ('a', 'b', 'c')                          t2 = (1, 2, 3)</w:t>
             </w:r>
           </w:p>
         </w:tc>
@@ -2907,25 +2335,14 @@
                 <w:lang w:val="en-US" w:eastAsia="fr-FR"/>
               </w:rPr>
             </w:pPr>
-            <w:proofErr w:type="spellStart"/>
-            <w:r>
-              <w:rPr>
-                <w:rFonts w:ascii="Arial" w:hAnsi="Arial" w:cs="Arial"/>
-                <w:sz w:val="36"/>
-                <w:szCs w:val="36"/>
-                <w:lang w:val="en-US"/>
-              </w:rPr>
-              <w:t>len</w:t>
-            </w:r>
-            <w:proofErr w:type="spellEnd"/>
-            <w:r>
-              <w:rPr>
-                <w:rFonts w:ascii="Arial" w:hAnsi="Arial" w:cs="Arial"/>
-                <w:sz w:val="36"/>
-                <w:szCs w:val="36"/>
-                <w:lang w:val="en-US"/>
-              </w:rPr>
-              <w:t>(t1)</w:t>
+            <w:r>
+              <w:rPr>
+                <w:rFonts w:ascii="Arial" w:hAnsi="Arial" w:cs="Arial"/>
+                <w:sz w:val="36"/>
+                <w:szCs w:val="36"/>
+                <w:lang w:val="en-US"/>
+              </w:rPr>
+              <w:t>len(t1)</w:t>
             </w:r>
           </w:p>
         </w:tc>
@@ -2985,27 +2402,7 @@
                 <w:szCs w:val="36"/>
                 <w:lang w:val="en-US"/>
               </w:rPr>
-              <w:t>t</w:t>
-            </w:r>
-            <w:proofErr w:type="gramStart"/>
-            <w:r>
-              <w:rPr>
-                <w:rFonts w:ascii="Arial" w:hAnsi="Arial" w:cs="Arial"/>
-                <w:sz w:val="36"/>
-                <w:szCs w:val="36"/>
-                <w:lang w:val="en-US"/>
-              </w:rPr>
-              <w:t>2.count</w:t>
-            </w:r>
-            <w:proofErr w:type="gramEnd"/>
-            <w:r>
-              <w:rPr>
-                <w:rFonts w:ascii="Arial" w:hAnsi="Arial" w:cs="Arial"/>
-                <w:sz w:val="36"/>
-                <w:szCs w:val="36"/>
-                <w:lang w:val="en-US"/>
-              </w:rPr>
-              <w:t xml:space="preserve">(2) </w:t>
+              <w:t xml:space="preserve">t2.count(2) </w:t>
             </w:r>
           </w:p>
         </w:tc>
@@ -3033,25 +2430,7 @@
                 <w:szCs w:val="36"/>
                 <w:lang w:val="en-US"/>
               </w:rPr>
-              <w:t>Returns the number of occurrences of</w:t>
-            </w:r>
-            <w:r>
-              <w:rPr>
-                <w:rFonts w:ascii="Arial" w:hAnsi="Arial" w:cs="Arial"/>
-                <w:sz w:val="36"/>
-                <w:szCs w:val="36"/>
-                <w:lang w:val="en-US"/>
-              </w:rPr>
-              <w:t xml:space="preserve"> </w:t>
-            </w:r>
-            <w:r>
-              <w:rPr>
-                <w:rFonts w:ascii="Arial" w:hAnsi="Arial" w:cs="Arial"/>
-                <w:sz w:val="36"/>
-                <w:szCs w:val="36"/>
-                <w:lang w:val="en-US"/>
-              </w:rPr>
-              <w:t>2 in t2 (1)</w:t>
+              <w:t>Returns the number of occurrences of 2 in t2 (1)</w:t>
             </w:r>
           </w:p>
         </w:tc>
@@ -3081,27 +2460,7 @@
                 <w:szCs w:val="36"/>
                 <w:lang w:val="en-US"/>
               </w:rPr>
-              <w:t>t</w:t>
-            </w:r>
-            <w:proofErr w:type="gramStart"/>
-            <w:r>
-              <w:rPr>
-                <w:rFonts w:ascii="Arial" w:hAnsi="Arial" w:cs="Arial"/>
-                <w:sz w:val="36"/>
-                <w:szCs w:val="36"/>
-                <w:lang w:val="en-US"/>
-              </w:rPr>
-              <w:t>2.index</w:t>
-            </w:r>
-            <w:proofErr w:type="gramEnd"/>
-            <w:r>
-              <w:rPr>
-                <w:rFonts w:ascii="Arial" w:hAnsi="Arial" w:cs="Arial"/>
-                <w:sz w:val="36"/>
-                <w:szCs w:val="36"/>
-                <w:lang w:val="en-US"/>
-              </w:rPr>
-              <w:t xml:space="preserve">(1) </w:t>
+              <w:t xml:space="preserve">t2.index(1) </w:t>
             </w:r>
           </w:p>
         </w:tc>
@@ -3129,25 +2488,7 @@
                 <w:szCs w:val="36"/>
                 <w:lang w:val="en-US"/>
               </w:rPr>
-              <w:t>Returns the index of the 1st occurrence of</w:t>
-            </w:r>
-            <w:r>
-              <w:rPr>
-                <w:rFonts w:ascii="Arial" w:hAnsi="Arial" w:cs="Arial"/>
-                <w:sz w:val="36"/>
-                <w:szCs w:val="36"/>
-                <w:lang w:val="en-US"/>
-              </w:rPr>
-              <w:t xml:space="preserve"> </w:t>
-            </w:r>
-            <w:r>
-              <w:rPr>
-                <w:rFonts w:ascii="Arial" w:hAnsi="Arial" w:cs="Arial"/>
-                <w:sz w:val="36"/>
-                <w:szCs w:val="36"/>
-                <w:lang w:val="en-US"/>
-              </w:rPr>
-              <w:t>1 (0)</w:t>
+              <w:t>Returns the index of the 1st occurrence of 1 (0)</w:t>
             </w:r>
           </w:p>
         </w:tc>
@@ -3179,7 +2520,6 @@
           <w:szCs w:val="36"/>
         </w:rPr>
       </w:pPr>
-      <w:proofErr w:type="spellStart"/>
       <w:r>
         <w:rPr>
           <w:rFonts w:ascii="Arial" w:hAnsi="Arial" w:cs="Arial"/>
@@ -3188,31 +2528,8 @@
           <w:sz w:val="36"/>
           <w:szCs w:val="36"/>
         </w:rPr>
-        <w:t>Lists</w:t>
+        <w:t>Lists - Loops</w:t>
       </w:r>
-      <w:proofErr w:type="spellEnd"/>
-      <w:r>
-        <w:rPr>
-          <w:rFonts w:ascii="Arial" w:hAnsi="Arial" w:cs="Arial"/>
-          <w:b/>
-          <w:bCs/>
-          <w:sz w:val="36"/>
-          <w:szCs w:val="36"/>
-        </w:rPr>
-        <w:t xml:space="preserve"> - </w:t>
-      </w:r>
-      <w:proofErr w:type="spellStart"/>
-      <w:r>
-        <w:rPr>
-          <w:rFonts w:ascii="Arial" w:hAnsi="Arial" w:cs="Arial"/>
-          <w:b/>
-          <w:bCs/>
-          <w:sz w:val="36"/>
-          <w:szCs w:val="36"/>
-        </w:rPr>
-        <w:t>Loops</w:t>
-      </w:r>
-      <w:proofErr w:type="spellEnd"/>
     </w:p>
     <w:tbl>
       <w:tblPr>
@@ -3254,67 +2571,27 @@
                 <w:szCs w:val="36"/>
                 <w:lang w:val="en-US"/>
               </w:rPr>
-              <w:t>a = ['one</w:t>
-            </w:r>
-            <w:proofErr w:type="gramStart"/>
-            <w:r>
-              <w:rPr>
-                <w:rFonts w:ascii="Arial" w:hAnsi="Arial" w:cs="Arial"/>
-                <w:sz w:val="36"/>
-                <w:szCs w:val="36"/>
-                <w:lang w:val="en-US"/>
-              </w:rPr>
-              <w:t>' ,</w:t>
-            </w:r>
-            <w:proofErr w:type="gramEnd"/>
-            <w:r>
-              <w:rPr>
-                <w:rFonts w:ascii="Arial" w:hAnsi="Arial" w:cs="Arial"/>
-                <w:sz w:val="36"/>
-                <w:szCs w:val="36"/>
-                <w:lang w:val="en-US"/>
-              </w:rPr>
-              <w:t xml:space="preserve"> 'two', 'three'] </w:t>
-            </w:r>
-          </w:p>
-          <w:p>
-            <w:pPr>
-              <w:outlineLvl w:val="2"/>
-              <w:rPr>
-                <w:rFonts w:ascii="Arial" w:hAnsi="Arial" w:cs="Arial"/>
-                <w:sz w:val="36"/>
-                <w:szCs w:val="36"/>
-                <w:lang w:val="en-US"/>
-              </w:rPr>
-            </w:pPr>
-            <w:r>
-              <w:rPr>
-                <w:rFonts w:ascii="Arial" w:hAnsi="Arial" w:cs="Arial"/>
-                <w:sz w:val="36"/>
-                <w:szCs w:val="36"/>
-                <w:lang w:val="en-US"/>
-              </w:rPr>
-              <w:t xml:space="preserve">for </w:t>
-            </w:r>
-            <w:proofErr w:type="spellStart"/>
-            <w:r>
-              <w:rPr>
-                <w:rFonts w:ascii="Arial" w:hAnsi="Arial" w:cs="Arial"/>
-                <w:sz w:val="36"/>
-                <w:szCs w:val="36"/>
-                <w:lang w:val="en-US"/>
-              </w:rPr>
-              <w:t>i</w:t>
-            </w:r>
-            <w:proofErr w:type="spellEnd"/>
-            <w:r>
-              <w:rPr>
-                <w:rFonts w:ascii="Arial" w:hAnsi="Arial" w:cs="Arial"/>
-                <w:sz w:val="36"/>
-                <w:szCs w:val="36"/>
-                <w:lang w:val="en-US"/>
-              </w:rPr>
-              <w:t xml:space="preserve"> in a: </w:t>
+              <w:t xml:space="preserve">a = ['one' , 'two', 'three'] </w:t>
+            </w:r>
+          </w:p>
+          <w:p>
+            <w:pPr>
+              <w:outlineLvl w:val="2"/>
+              <w:rPr>
+                <w:rFonts w:ascii="Arial" w:hAnsi="Arial" w:cs="Arial"/>
+                <w:sz w:val="36"/>
+                <w:szCs w:val="36"/>
+                <w:lang w:val="en-US"/>
+              </w:rPr>
+            </w:pPr>
+            <w:r>
+              <w:rPr>
+                <w:rFonts w:ascii="Arial" w:hAnsi="Arial" w:cs="Arial"/>
+                <w:sz w:val="36"/>
+                <w:szCs w:val="36"/>
+                <w:lang w:val="en-US"/>
+              </w:rPr>
+              <w:t xml:space="preserve">for i in a: </w:t>
             </w:r>
           </w:p>
           <w:p>
@@ -3337,36 +2614,7 @@
                 <w:szCs w:val="36"/>
                 <w:lang w:val="en-US"/>
               </w:rPr>
-              <w:t xml:space="preserve">      </w:t>
-            </w:r>
-            <w:r>
-              <w:rPr>
-                <w:rFonts w:ascii="Arial" w:hAnsi="Arial" w:cs="Arial"/>
-                <w:sz w:val="36"/>
-                <w:szCs w:val="36"/>
-                <w:lang w:val="en-US"/>
-              </w:rPr>
-              <w:t>print(</w:t>
-            </w:r>
-            <w:proofErr w:type="spellStart"/>
-            <w:r>
-              <w:rPr>
-                <w:rFonts w:ascii="Arial" w:hAnsi="Arial" w:cs="Arial"/>
-                <w:sz w:val="36"/>
-                <w:szCs w:val="36"/>
-                <w:lang w:val="en-US"/>
-              </w:rPr>
-              <w:t>i</w:t>
-            </w:r>
-            <w:proofErr w:type="spellEnd"/>
-            <w:r>
-              <w:rPr>
-                <w:rFonts w:ascii="Arial" w:hAnsi="Arial" w:cs="Arial"/>
-                <w:sz w:val="36"/>
-                <w:szCs w:val="36"/>
-                <w:lang w:val="en-US"/>
-              </w:rPr>
-              <w:t>)</w:t>
+              <w:t xml:space="preserve">      print(i)</w:t>
             </w:r>
           </w:p>
         </w:tc>
@@ -3383,53 +2631,31 @@
                 <w:szCs w:val="36"/>
               </w:rPr>
             </w:pPr>
-            <w:proofErr w:type="gramStart"/>
-            <w:r>
-              <w:rPr>
-                <w:rFonts w:ascii="Arial" w:hAnsi="Arial" w:cs="Arial"/>
-                <w:sz w:val="36"/>
-                <w:szCs w:val="36"/>
-              </w:rPr>
-              <w:t>one</w:t>
-            </w:r>
-            <w:proofErr w:type="gramEnd"/>
-            <w:r>
-              <w:rPr>
-                <w:rFonts w:ascii="Arial" w:hAnsi="Arial" w:cs="Arial"/>
-                <w:sz w:val="36"/>
-                <w:szCs w:val="36"/>
-              </w:rPr>
-              <w:t xml:space="preserve"> </w:t>
-            </w:r>
-          </w:p>
-          <w:p>
-            <w:pPr>
-              <w:outlineLvl w:val="2"/>
-              <w:rPr>
-                <w:rFonts w:ascii="Arial" w:hAnsi="Arial" w:cs="Arial"/>
-                <w:sz w:val="36"/>
-                <w:szCs w:val="36"/>
-              </w:rPr>
-            </w:pPr>
-            <w:proofErr w:type="spellStart"/>
-            <w:proofErr w:type="gramStart"/>
-            <w:r>
-              <w:rPr>
-                <w:rFonts w:ascii="Arial" w:hAnsi="Arial" w:cs="Arial"/>
-                <w:sz w:val="36"/>
-                <w:szCs w:val="36"/>
-              </w:rPr>
-              <w:t>two</w:t>
-            </w:r>
-            <w:proofErr w:type="spellEnd"/>
-            <w:proofErr w:type="gramEnd"/>
-            <w:r>
-              <w:rPr>
-                <w:rFonts w:ascii="Arial" w:hAnsi="Arial" w:cs="Arial"/>
-                <w:sz w:val="36"/>
-                <w:szCs w:val="36"/>
-              </w:rPr>
-              <w:t xml:space="preserve"> </w:t>
+            <w:r>
+              <w:rPr>
+                <w:rFonts w:ascii="Arial" w:hAnsi="Arial" w:cs="Arial"/>
+                <w:sz w:val="36"/>
+                <w:szCs w:val="36"/>
+              </w:rPr>
+              <w:t xml:space="preserve">one </w:t>
+            </w:r>
+          </w:p>
+          <w:p>
+            <w:pPr>
+              <w:outlineLvl w:val="2"/>
+              <w:rPr>
+                <w:rFonts w:ascii="Arial" w:hAnsi="Arial" w:cs="Arial"/>
+                <w:sz w:val="36"/>
+                <w:szCs w:val="36"/>
+              </w:rPr>
+            </w:pPr>
+            <w:r>
+              <w:rPr>
+                <w:rFonts w:ascii="Arial" w:hAnsi="Arial" w:cs="Arial"/>
+                <w:sz w:val="36"/>
+                <w:szCs w:val="36"/>
+              </w:rPr>
+              <w:t xml:space="preserve">two </w:t>
             </w:r>
           </w:p>
           <w:p>
@@ -3445,8 +2671,6 @@
                 <w:lang w:val="en-US" w:eastAsia="fr-FR"/>
               </w:rPr>
             </w:pPr>
-            <w:proofErr w:type="spellStart"/>
-            <w:proofErr w:type="gramStart"/>
             <w:r>
               <w:rPr>
                 <w:rFonts w:ascii="Arial" w:hAnsi="Arial" w:cs="Arial"/>
@@ -3455,8 +2679,6 @@
               </w:rPr>
               <w:t>three</w:t>
             </w:r>
-            <w:proofErr w:type="spellEnd"/>
-            <w:proofErr w:type="gramEnd"/>
           </w:p>
         </w:tc>
       </w:tr>
@@ -3482,96 +2704,27 @@
                 <w:szCs w:val="36"/>
                 <w:lang w:val="en-US"/>
               </w:rPr>
-              <w:t>a = ['one</w:t>
-            </w:r>
-            <w:proofErr w:type="gramStart"/>
-            <w:r>
-              <w:rPr>
-                <w:rFonts w:ascii="Arial" w:hAnsi="Arial" w:cs="Arial"/>
-                <w:sz w:val="36"/>
-                <w:szCs w:val="36"/>
-                <w:lang w:val="en-US"/>
-              </w:rPr>
-              <w:t>' ,</w:t>
-            </w:r>
-            <w:proofErr w:type="gramEnd"/>
-            <w:r>
-              <w:rPr>
-                <w:rFonts w:ascii="Arial" w:hAnsi="Arial" w:cs="Arial"/>
-                <w:sz w:val="36"/>
-                <w:szCs w:val="36"/>
-                <w:lang w:val="en-US"/>
-              </w:rPr>
-              <w:t xml:space="preserve"> 'two', 'three'] </w:t>
-            </w:r>
-          </w:p>
-          <w:p>
-            <w:pPr>
-              <w:outlineLvl w:val="2"/>
-              <w:rPr>
-                <w:rFonts w:ascii="Arial" w:hAnsi="Arial" w:cs="Arial"/>
-                <w:sz w:val="36"/>
-                <w:szCs w:val="36"/>
-                <w:lang w:val="en-US"/>
-              </w:rPr>
-            </w:pPr>
-            <w:r>
-              <w:rPr>
-                <w:rFonts w:ascii="Arial" w:hAnsi="Arial" w:cs="Arial"/>
-                <w:sz w:val="36"/>
-                <w:szCs w:val="36"/>
-                <w:lang w:val="en-US"/>
-              </w:rPr>
-              <w:t xml:space="preserve">for </w:t>
-            </w:r>
-            <w:proofErr w:type="spellStart"/>
-            <w:r>
-              <w:rPr>
-                <w:rFonts w:ascii="Arial" w:hAnsi="Arial" w:cs="Arial"/>
-                <w:sz w:val="36"/>
-                <w:szCs w:val="36"/>
-                <w:lang w:val="en-US"/>
-              </w:rPr>
-              <w:t>i</w:t>
-            </w:r>
-            <w:proofErr w:type="spellEnd"/>
-            <w:r>
-              <w:rPr>
-                <w:rFonts w:ascii="Arial" w:hAnsi="Arial" w:cs="Arial"/>
-                <w:sz w:val="36"/>
-                <w:szCs w:val="36"/>
-                <w:lang w:val="en-US"/>
-              </w:rPr>
-              <w:t xml:space="preserve"> in range(</w:t>
-            </w:r>
-            <w:proofErr w:type="spellStart"/>
-            <w:r>
-              <w:rPr>
-                <w:rFonts w:ascii="Arial" w:hAnsi="Arial" w:cs="Arial"/>
-                <w:sz w:val="36"/>
-                <w:szCs w:val="36"/>
-                <w:lang w:val="en-US"/>
-              </w:rPr>
-              <w:t>len</w:t>
-            </w:r>
-            <w:proofErr w:type="spellEnd"/>
-            <w:r>
-              <w:rPr>
-                <w:rFonts w:ascii="Arial" w:hAnsi="Arial" w:cs="Arial"/>
-                <w:sz w:val="36"/>
-                <w:szCs w:val="36"/>
-                <w:lang w:val="en-US"/>
-              </w:rPr>
-              <w:t xml:space="preserve">(a)): </w:t>
-            </w:r>
-            <w:r>
-              <w:rPr>
-                <w:rFonts w:ascii="Arial" w:hAnsi="Arial" w:cs="Arial"/>
-                <w:sz w:val="36"/>
-                <w:szCs w:val="36"/>
-                <w:lang w:val="en-US"/>
-              </w:rPr>
-              <w:t xml:space="preserve"> </w:t>
+              <w:t xml:space="preserve">a = ['one' , 'two', 'three'] </w:t>
+            </w:r>
+          </w:p>
+          <w:p>
+            <w:pPr>
+              <w:outlineLvl w:val="2"/>
+              <w:rPr>
+                <w:rFonts w:ascii="Arial" w:hAnsi="Arial" w:cs="Arial"/>
+                <w:sz w:val="36"/>
+                <w:szCs w:val="36"/>
+                <w:lang w:val="en-US"/>
+              </w:rPr>
+            </w:pPr>
+            <w:r>
+              <w:rPr>
+                <w:rFonts w:ascii="Arial" w:hAnsi="Arial" w:cs="Arial"/>
+                <w:sz w:val="36"/>
+                <w:szCs w:val="36"/>
+                <w:lang w:val="en-US"/>
+              </w:rPr>
+              <w:t xml:space="preserve">for i in range(len(a)):  </w:t>
             </w:r>
           </w:p>
           <w:p>
@@ -3594,76 +2747,7 @@
                 <w:szCs w:val="36"/>
                 <w:lang w:val="en-US"/>
               </w:rPr>
-              <w:t xml:space="preserve">    </w:t>
-            </w:r>
-            <w:r>
-              <w:rPr>
-                <w:rFonts w:ascii="Arial" w:hAnsi="Arial" w:cs="Arial"/>
-                <w:sz w:val="36"/>
-                <w:szCs w:val="36"/>
-                <w:lang w:val="en-US"/>
-              </w:rPr>
-              <w:t>print(</w:t>
-            </w:r>
-            <w:proofErr w:type="spellStart"/>
-            <w:r>
-              <w:rPr>
-                <w:rFonts w:ascii="Arial" w:hAnsi="Arial" w:cs="Arial"/>
-                <w:sz w:val="36"/>
-                <w:szCs w:val="36"/>
-                <w:lang w:val="en-US"/>
-              </w:rPr>
-              <w:t>f"a</w:t>
-            </w:r>
-            <w:proofErr w:type="spellEnd"/>
-            <w:r>
-              <w:rPr>
-                <w:rFonts w:ascii="Arial" w:hAnsi="Arial" w:cs="Arial"/>
-                <w:sz w:val="36"/>
-                <w:szCs w:val="36"/>
-                <w:lang w:val="en-US"/>
-              </w:rPr>
-              <w:t>[{</w:t>
-            </w:r>
-            <w:proofErr w:type="spellStart"/>
-            <w:r>
-              <w:rPr>
-                <w:rFonts w:ascii="Arial" w:hAnsi="Arial" w:cs="Arial"/>
-                <w:sz w:val="36"/>
-                <w:szCs w:val="36"/>
-                <w:lang w:val="en-US"/>
-              </w:rPr>
-              <w:t>i</w:t>
-            </w:r>
-            <w:proofErr w:type="spellEnd"/>
-            <w:r>
-              <w:rPr>
-                <w:rFonts w:ascii="Arial" w:hAnsi="Arial" w:cs="Arial"/>
-                <w:sz w:val="36"/>
-                <w:szCs w:val="36"/>
-                <w:lang w:val="en-US"/>
-              </w:rPr>
-              <w:t>}] == {a[</w:t>
-            </w:r>
-            <w:proofErr w:type="spellStart"/>
-            <w:r>
-              <w:rPr>
-                <w:rFonts w:ascii="Arial" w:hAnsi="Arial" w:cs="Arial"/>
-                <w:sz w:val="36"/>
-                <w:szCs w:val="36"/>
-                <w:lang w:val="en-US"/>
-              </w:rPr>
-              <w:t>i</w:t>
-            </w:r>
-            <w:proofErr w:type="spellEnd"/>
-            <w:r>
-              <w:rPr>
-                <w:rFonts w:ascii="Arial" w:hAnsi="Arial" w:cs="Arial"/>
-                <w:sz w:val="36"/>
-                <w:szCs w:val="36"/>
-                <w:lang w:val="en-US"/>
-              </w:rPr>
-              <w:t>]}")</w:t>
+              <w:t xml:space="preserve">    print(f"a[{i}] == {a[i]}")</w:t>
             </w:r>
           </w:p>
         </w:tc>
@@ -3681,56 +2765,34 @@
                 <w:lang w:val="en-US"/>
               </w:rPr>
             </w:pPr>
-            <w:proofErr w:type="gramStart"/>
-            <w:r>
-              <w:rPr>
-                <w:rFonts w:ascii="Arial" w:hAnsi="Arial" w:cs="Arial"/>
-                <w:sz w:val="36"/>
-                <w:szCs w:val="36"/>
-                <w:lang w:val="en-US"/>
-              </w:rPr>
-              <w:t>a[</w:t>
-            </w:r>
-            <w:proofErr w:type="gramEnd"/>
-            <w:r>
-              <w:rPr>
-                <w:rFonts w:ascii="Arial" w:hAnsi="Arial" w:cs="Arial"/>
-                <w:sz w:val="36"/>
-                <w:szCs w:val="36"/>
-                <w:lang w:val="en-US"/>
-              </w:rPr>
-              <w:t xml:space="preserve">0] == one </w:t>
-            </w:r>
-          </w:p>
-          <w:p>
-            <w:pPr>
-              <w:outlineLvl w:val="2"/>
-              <w:rPr>
-                <w:rFonts w:ascii="Arial" w:hAnsi="Arial" w:cs="Arial"/>
-                <w:sz w:val="36"/>
-                <w:szCs w:val="36"/>
-                <w:lang w:val="en-US"/>
-              </w:rPr>
-            </w:pPr>
-            <w:proofErr w:type="gramStart"/>
-            <w:r>
-              <w:rPr>
-                <w:rFonts w:ascii="Arial" w:hAnsi="Arial" w:cs="Arial"/>
-                <w:sz w:val="36"/>
-                <w:szCs w:val="36"/>
-                <w:lang w:val="en-US"/>
-              </w:rPr>
-              <w:t>a[</w:t>
-            </w:r>
-            <w:proofErr w:type="gramEnd"/>
-            <w:r>
-              <w:rPr>
-                <w:rFonts w:ascii="Arial" w:hAnsi="Arial" w:cs="Arial"/>
-                <w:sz w:val="36"/>
-                <w:szCs w:val="36"/>
-                <w:lang w:val="en-US"/>
-              </w:rPr>
-              <w:t xml:space="preserve">1] == two </w:t>
+            <w:r>
+              <w:rPr>
+                <w:rFonts w:ascii="Arial" w:hAnsi="Arial" w:cs="Arial"/>
+                <w:sz w:val="36"/>
+                <w:szCs w:val="36"/>
+                <w:lang w:val="en-US"/>
+              </w:rPr>
+              <w:t xml:space="preserve">a[0] == one </w:t>
+            </w:r>
+          </w:p>
+          <w:p>
+            <w:pPr>
+              <w:outlineLvl w:val="2"/>
+              <w:rPr>
+                <w:rFonts w:ascii="Arial" w:hAnsi="Arial" w:cs="Arial"/>
+                <w:sz w:val="36"/>
+                <w:szCs w:val="36"/>
+                <w:lang w:val="en-US"/>
+              </w:rPr>
+            </w:pPr>
+            <w:r>
+              <w:rPr>
+                <w:rFonts w:ascii="Arial" w:hAnsi="Arial" w:cs="Arial"/>
+                <w:sz w:val="36"/>
+                <w:szCs w:val="36"/>
+                <w:lang w:val="en-US"/>
+              </w:rPr>
+              <w:t xml:space="preserve">a[1] == two </w:t>
             </w:r>
           </w:p>
           <w:p>
@@ -3746,25 +2808,14 @@
                 <w:lang w:val="en-US" w:eastAsia="fr-FR"/>
               </w:rPr>
             </w:pPr>
-            <w:proofErr w:type="gramStart"/>
-            <w:r>
-              <w:rPr>
-                <w:rFonts w:ascii="Arial" w:hAnsi="Arial" w:cs="Arial"/>
-                <w:sz w:val="36"/>
-                <w:szCs w:val="36"/>
-                <w:lang w:val="en-US"/>
-              </w:rPr>
-              <w:t>a[</w:t>
-            </w:r>
-            <w:proofErr w:type="gramEnd"/>
-            <w:r>
-              <w:rPr>
-                <w:rFonts w:ascii="Arial" w:hAnsi="Arial" w:cs="Arial"/>
-                <w:sz w:val="36"/>
-                <w:szCs w:val="36"/>
-                <w:lang w:val="en-US"/>
-              </w:rPr>
-              <w:t>2] == three</w:t>
+            <w:r>
+              <w:rPr>
+                <w:rFonts w:ascii="Arial" w:hAnsi="Arial" w:cs="Arial"/>
+                <w:sz w:val="36"/>
+                <w:szCs w:val="36"/>
+                <w:lang w:val="en-US"/>
+              </w:rPr>
+              <w:t>a[2] == three</w:t>
             </w:r>
           </w:p>
         </w:tc>
@@ -3801,7 +2852,7 @@
 </file>
 
 <file path=word/numbering.xml><?xml version="1.0" encoding="utf-8"?>
-<w:numbering xmlns:wpc="http://schemas.microsoft.com/office/word/2010/wordprocessingCanvas" xmlns:cx="http://schemas.microsoft.com/office/drawing/2014/chartex" xmlns:cx1="http://schemas.microsoft.com/office/drawing/2015/9/8/chartex" xmlns:cx2="http://schemas.microsoft.com/office/drawing/2015/10/21/chartex" xmlns:cx3="http://schemas.microsoft.com/office/drawing/2016/5/9/chartex" xmlns:cx4="http://schemas.microsoft.com/office/drawing/2016/5/10/chartex" xmlns:cx5="http://schemas.microsoft.com/office/drawing/2016/5/11/chartex" xmlns:cx6="http://schemas.microsoft.com/office/drawing/2016/5/12/chartex" xmlns:cx7="http://schemas.microsoft.com/office/drawing/2016/5/13/chartex" xmlns:cx8="http://schemas.microsoft.com/office/drawing/2016/5/14/chartex" xmlns:mc="http://schemas.openxmlformats.org/markup-compatibility/2006" xmlns:aink="http://schemas.microsoft.com/office/drawing/2016/ink" xmlns:am3d="http://schemas.microsoft.com/office/drawing/2017/model3d" xmlns:o="urn:schemas-microsoft-com:office:office" xmlns:r="http://schemas.openxmlformats.org/officeDocument/2006/relationships" xmlns:m="http://schemas.openxmlformats.org/officeDocument/2006/math" xmlns:v="urn:schemas-microsoft-com:vml" xmlns:wp14="http://schemas.microsoft.com/office/word/2010/wordprocessingDrawing" xmlns:wp="http://schemas.openxmlformats.org/drawingml/2006/wordprocessingDrawing" xmlns:w10="urn:schemas-microsoft-com:office:word" xmlns:w="http://schemas.openxmlformats.org/wordprocessingml/2006/main" xmlns:w14="http://schemas.microsoft.com/office/word/2010/wordml" xmlns:w15="http://schemas.microsoft.com/office/word/2012/wordml" xmlns:w16cex="http://schemas.microsoft.com/office/word/2018/wordml/cex" xmlns:w16cid="http://schemas.microsoft.com/office/word/2016/wordml/cid" xmlns:w16="http://schemas.microsoft.com/office/word/2018/wordml" xmlns:w16sdtdh="http://schemas.microsoft.com/office/word/2020/wordml/sdtdatahash" xmlns:w16se="http://schemas.microsoft.com/office/word/2015/wordml/symex" xmlns:wpg="http://schemas.microsoft.com/office/word/2010/wordprocessingGroup" xmlns:wpi="http://schemas.microsoft.com/office/word/2010/wordprocessingInk" xmlns:wne="http://schemas.microsoft.com/office/word/2006/wordml" xmlns:wps="http://schemas.microsoft.com/office/word/2010/wordprocessingShape" mc:Ignorable="w14 w15 w16se w16cid w16 w16cex w16sdtdh wp14">
+<w:numbering xmlns:wpc="http://schemas.microsoft.com/office/word/2010/wordprocessingCanvas" xmlns:cx="http://schemas.microsoft.com/office/drawing/2014/chartex" xmlns:cx1="http://schemas.microsoft.com/office/drawing/2015/9/8/chartex" xmlns:cx2="http://schemas.microsoft.com/office/drawing/2015/10/21/chartex" xmlns:cx3="http://schemas.microsoft.com/office/drawing/2016/5/9/chartex" xmlns:cx4="http://schemas.microsoft.com/office/drawing/2016/5/10/chartex" xmlns:cx5="http://schemas.microsoft.com/office/drawing/2016/5/11/chartex" xmlns:cx6="http://schemas.microsoft.com/office/drawing/2016/5/12/chartex" xmlns:cx7="http://schemas.microsoft.com/office/drawing/2016/5/13/chartex" xmlns:cx8="http://schemas.microsoft.com/office/drawing/2016/5/14/chartex" xmlns:mc="http://schemas.openxmlformats.org/markup-compatibility/2006" xmlns:aink="http://schemas.microsoft.com/office/drawing/2016/ink" xmlns:am3d="http://schemas.microsoft.com/office/drawing/2017/model3d" xmlns:o="urn:schemas-microsoft-com:office:office" xmlns:oel="http://schemas.microsoft.com/office/2019/extlst" xmlns:r="http://schemas.openxmlformats.org/officeDocument/2006/relationships" xmlns:m="http://schemas.openxmlformats.org/officeDocument/2006/math" xmlns:v="urn:schemas-microsoft-com:vml" xmlns:wp14="http://schemas.microsoft.com/office/word/2010/wordprocessingDrawing" xmlns:wp="http://schemas.openxmlformats.org/drawingml/2006/wordprocessingDrawing" xmlns:w10="urn:schemas-microsoft-com:office:word" xmlns:w="http://schemas.openxmlformats.org/wordprocessingml/2006/main" xmlns:w14="http://schemas.microsoft.com/office/word/2010/wordml" xmlns:w15="http://schemas.microsoft.com/office/word/2012/wordml" xmlns:w16cex="http://schemas.microsoft.com/office/word/2018/wordml/cex" xmlns:w16cid="http://schemas.microsoft.com/office/word/2016/wordml/cid" xmlns:w16="http://schemas.microsoft.com/office/word/2018/wordml" xmlns:w16sdtdh="http://schemas.microsoft.com/office/word/2020/wordml/sdtdatahash" xmlns:w16se="http://schemas.microsoft.com/office/word/2015/wordml/symex" xmlns:wpg="http://schemas.microsoft.com/office/word/2010/wordprocessingGroup" xmlns:wpi="http://schemas.microsoft.com/office/word/2010/wordprocessingInk" xmlns:wne="http://schemas.microsoft.com/office/word/2006/wordml" xmlns:wps="http://schemas.microsoft.com/office/word/2010/wordprocessingShape" mc:Ignorable="w14 w15 w16se w16cid w16 w16cex w16sdtdh wp14">
   <w:abstractNum w:abstractNumId="0" w15:restartNumberingAfterBreak="0">
     <w:nsid w:val="0321375E"/>
     <w:multiLevelType w:val="multilevel"/>
@@ -4326,16 +3377,16 @@
       </w:rPr>
     </w:lvl>
   </w:abstractNum>
-  <w:num w:numId="1">
+  <w:num w:numId="1" w16cid:durableId="2060935567">
     <w:abstractNumId w:val="0"/>
   </w:num>
-  <w:num w:numId="2">
+  <w:num w:numId="2" w16cid:durableId="786776094">
     <w:abstractNumId w:val="2"/>
   </w:num>
-  <w:num w:numId="3">
+  <w:num w:numId="3" w16cid:durableId="1037508782">
     <w:abstractNumId w:val="1"/>
   </w:num>
-  <w:num w:numId="4">
+  <w:num w:numId="4" w16cid:durableId="255557422">
     <w:abstractNumId w:val="3"/>
   </w:num>
 </w:numbering>
